--- a/UNIDAD00/Construccion_e_Instalacion_de_uClibc.docx
+++ b/UNIDAD00/Construccion_e_Instalacion_de_uClibc.docx
@@ -303,6 +303,29 @@
       </w:pPr>
       <w:r>
         <w:rPr/>
+        <w:t>$ cd $HOME</w:t>
+      </w:r>
+    </w:p>
+    <w:p>
+      <w:pPr>
+        <w:pStyle w:val="Normal"/>
+        <w:bidi w:val="0"/>
+        <w:jc w:val="both"/>
+        <w:rPr/>
+      </w:pPr>
+      <w:r>
+        <w:rPr/>
+      </w:r>
+    </w:p>
+    <w:p>
+      <w:pPr>
+        <w:pStyle w:val="Normal"/>
+        <w:bidi w:val="0"/>
+        <w:jc w:val="both"/>
+        <w:rPr/>
+      </w:pPr>
+      <w:r>
+        <w:rPr/>
         <w:t>Descargue el archivo config-1.0.39</w:t>
       </w:r>
     </w:p>
@@ -315,7 +338,18 @@
       </w:pPr>
       <w:r>
         <w:rPr/>
-        <w:t>$ wget &lt;url de descarga del archivo config-1.0.39&gt;</w:t>
+        <w:t>https://downgit.github.io/#/home?url=https://github.com/programacionestructurada/2021-2/blob/main/01_PRACTICA01/ProblemaP01/config-1.0.39</w:t>
+      </w:r>
+    </w:p>
+    <w:p>
+      <w:pPr>
+        <w:pStyle w:val="Normal"/>
+        <w:bidi w:val="0"/>
+        <w:jc w:val="both"/>
+        <w:rPr/>
+      </w:pPr>
+      <w:r>
+        <w:rPr/>
       </w:r>
     </w:p>
     <w:p>
@@ -677,10 +711,7 @@
         </w:rPr>
       </w:pPr>
       <w:r>
-        <w:rPr>
-          <w:strike w:val="false"/>
-          <w:dstrike w:val="false"/>
-        </w:rPr>
+        <w:rPr/>
       </w:r>
     </w:p>
     <w:sectPr>
@@ -690,6 +721,7 @@
       <w:pgNumType w:fmt="decimal"/>
       <w:formProt w:val="false"/>
       <w:textDirection w:val="lrTb"/>
+      <w:docGrid w:type="default" w:linePitch="100" w:charSpace="0"/>
     </w:sectPr>
   </w:body>
 </w:document>
@@ -709,7 +741,6 @@
     </w:rPrDefault>
     <w:pPrDefault>
       <w:pPr>
-        <w:widowControl/>
         <w:suppressAutoHyphens w:val="true"/>
       </w:pPr>
     </w:pPrDefault>
@@ -719,7 +750,10 @@
     <w:qFormat/>
     <w:pPr>
       <w:widowControl/>
+      <w:suppressAutoHyphens w:val="true"/>
       <w:bidi w:val="0"/>
+      <w:spacing w:before="0" w:after="0"/>
+      <w:jc w:val="left"/>
     </w:pPr>
     <w:rPr>
       <w:rFonts w:ascii="Liberation Serif" w:hAnsi="Liberation Serif" w:eastAsia="DejaVu Sans" w:cs="FreeSans"/>

--- a/UNIDAD00/Construccion_e_Instalacion_de_uClibc.docx
+++ b/UNIDAD00/Construccion_e_Instalacion_de_uClibc.docx
@@ -34,7 +34,15 @@
       </w:pPr>
       <w:r>
         <w:rPr/>
-        <w:t>En los párrafos siguientes se indicará cómo construir un archivo ejecutable enlazado estáticamente con una biblioteca llamada uClibc, específicamente, utilizando la versión 1.0.39 de esa biblioteca.</w:t>
+        <w:t>En los párrafos siguientes se indicará cómo construir un</w:t>
+      </w:r>
+      <w:r>
+        <w:rPr/>
+        <w:t xml:space="preserve">a versión simplificada de la biblioteca estándar de lenguaje C, </w:t>
+      </w:r>
+      <w:r>
+        <w:rPr/>
+        <w:t>llamada uClibc, específicamente, utilizando la versión 1.0.39 de esa biblioteca.</w:t>
       </w:r>
     </w:p>
     <w:p>
@@ -326,7 +334,15 @@
       </w:pPr>
       <w:r>
         <w:rPr/>
-        <w:t>Descargue el archivo config-1.0.39</w:t>
+        <w:t>Usando un navegador web, d</w:t>
+      </w:r>
+      <w:r>
+        <w:rPr/>
+        <w:t xml:space="preserve">escargue el archivo config-1.0.39, </w:t>
+      </w:r>
+      <w:r>
+        <w:rPr/>
+        <w:t>utilizando la siguiente url:</w:t>
       </w:r>
     </w:p>
     <w:p>
@@ -574,6 +590,40 @@
           <w:dstrike w:val="false"/>
         </w:rPr>
         <w:t>$ sudo make INSTALL_HDR_PATH=/usr/src/linux-5.10-headers/  headers_install</w:t>
+      </w:r>
+    </w:p>
+    <w:p>
+      <w:pPr>
+        <w:pStyle w:val="Normal"/>
+        <w:bidi w:val="0"/>
+        <w:jc w:val="both"/>
+        <w:rPr>
+          <w:strike w:val="false"/>
+          <w:dstrike w:val="false"/>
+        </w:rPr>
+      </w:pPr>
+      <w:r>
+        <w:rPr>
+          <w:strike w:val="false"/>
+          <w:dstrike w:val="false"/>
+        </w:rPr>
+      </w:r>
+    </w:p>
+    <w:p>
+      <w:pPr>
+        <w:pStyle w:val="Normal"/>
+        <w:bidi w:val="0"/>
+        <w:jc w:val="both"/>
+        <w:rPr>
+          <w:strike w:val="false"/>
+          <w:dstrike w:val="false"/>
+        </w:rPr>
+      </w:pPr>
+      <w:r>
+        <w:rPr>
+          <w:strike w:val="false"/>
+          <w:dstrike w:val="false"/>
+        </w:rPr>
       </w:r>
     </w:p>
     <w:p>

--- a/UNIDAD00/Construccion_e_Instalacion_de_uClibc.docx
+++ b/UNIDAD00/Construccion_e_Instalacion_de_uClibc.docx
@@ -34,15 +34,7 @@
       </w:pPr>
       <w:r>
         <w:rPr/>
-        <w:t>En los párrafos siguientes se indicará cómo construir un</w:t>
-      </w:r>
-      <w:r>
-        <w:rPr/>
-        <w:t xml:space="preserve">a versión simplificada de la biblioteca estándar de lenguaje C, </w:t>
-      </w:r>
-      <w:r>
-        <w:rPr/>
-        <w:t>llamada uClibc, específicamente, utilizando la versión 1.0.39 de esa biblioteca.</w:t>
+        <w:t>En los párrafos siguientes se indicará cómo construir una versión simplificada de la biblioteca estándar de lenguaje C, llamada uClibc, específicamente, utilizando la versión 1.0.39 de esa biblioteca.</w:t>
       </w:r>
     </w:p>
     <w:p>
@@ -334,15 +326,7 @@
       </w:pPr>
       <w:r>
         <w:rPr/>
-        <w:t>Usando un navegador web, d</w:t>
-      </w:r>
-      <w:r>
-        <w:rPr/>
-        <w:t xml:space="preserve">escargue el archivo config-1.0.39, </w:t>
-      </w:r>
-      <w:r>
-        <w:rPr/>
-        <w:t>utilizando la siguiente url:</w:t>
+        <w:t>Usando un navegador web, descargue el archivo config-1.0.39, utilizando la siguiente url:</w:t>
       </w:r>
     </w:p>
     <w:p>
@@ -377,7 +361,31 @@
       </w:pPr>
       <w:r>
         <w:rPr/>
+        <w:t>(Con la url anterior el navegador nos debe descargar un archivo con nombre config-1.0.39.zip, extraer el contenido de ese archivo zip, y con ello tendremos el archivo config-1.0.39, deberemos copiar este archivo al directorio $HOME)</w:t>
+      </w:r>
+    </w:p>
+    <w:p>
+      <w:pPr>
+        <w:pStyle w:val="Normal"/>
+        <w:bidi w:val="0"/>
+        <w:jc w:val="both"/>
+        <w:rPr/>
+      </w:pPr>
+      <w:r>
+        <w:rPr/>
         <w:t>Copie el archivo de configuración config-1.0.39 al directorio uClibc-ng-1.0.39 con el siguiente comando</w:t>
+      </w:r>
+    </w:p>
+    <w:p>
+      <w:pPr>
+        <w:pStyle w:val="Normal"/>
+        <w:bidi w:val="0"/>
+        <w:jc w:val="both"/>
+        <w:rPr/>
+      </w:pPr>
+      <w:r>
+        <w:rPr/>
+        <w:t>$ cd $HOME</w:t>
       </w:r>
     </w:p>
     <w:p>
@@ -747,7 +755,22 @@
           <w:strike w:val="false"/>
           <w:dstrike w:val="false"/>
         </w:rPr>
-        <w:t>$ sudo make PREFIX=””  install</w:t>
+        <w:t>$ sudo make PREFIX=</w:t>
+      </w:r>
+      <w:r>
+        <w:rPr>
+          <w:rFonts w:ascii="Latin Modern Mono Light" w:hAnsi="Latin Modern Mono Light"/>
+          <w:strike w:val="false"/>
+          <w:dstrike w:val="false"/>
+        </w:rPr>
+        <w:t>””</w:t>
+      </w:r>
+      <w:r>
+        <w:rPr>
+          <w:strike w:val="false"/>
+          <w:dstrike w:val="false"/>
+        </w:rPr>
+        <w:t xml:space="preserve">  install</w:t>
       </w:r>
     </w:p>
     <w:p>

--- a/UNIDAD00/Construccion_e_Instalacion_de_uClibc.docx
+++ b/UNIDAD00/Construccion_e_Instalacion_de_uClibc.docx
@@ -361,31 +361,7 @@
       </w:pPr>
       <w:r>
         <w:rPr/>
-        <w:t>(Con la url anterior el navegador nos debe descargar un archivo con nombre config-1.0.39.zip, extraer el contenido de ese archivo zip, y con ello tendremos el archivo config-1.0.39, deberemos copiar este archivo al directorio $HOME)</w:t>
-      </w:r>
-    </w:p>
-    <w:p>
-      <w:pPr>
-        <w:pStyle w:val="Normal"/>
-        <w:bidi w:val="0"/>
-        <w:jc w:val="both"/>
-        <w:rPr/>
-      </w:pPr>
-      <w:r>
-        <w:rPr/>
         <w:t>Copie el archivo de configuración config-1.0.39 al directorio uClibc-ng-1.0.39 con el siguiente comando</w:t>
-      </w:r>
-    </w:p>
-    <w:p>
-      <w:pPr>
-        <w:pStyle w:val="Normal"/>
-        <w:bidi w:val="0"/>
-        <w:jc w:val="both"/>
-        <w:rPr/>
-      </w:pPr>
-      <w:r>
-        <w:rPr/>
-        <w:t>$ cd $HOME</w:t>
       </w:r>
     </w:p>
     <w:p>
@@ -575,6 +551,117 @@
         <w:pStyle w:val="Normal"/>
         <w:bidi w:val="0"/>
         <w:jc w:val="both"/>
+        <w:rPr>
+          <w:i w:val="false"/>
+          <w:i w:val="false"/>
+          <w:iCs w:val="false"/>
+        </w:rPr>
+      </w:pPr>
+      <w:r>
+        <w:rPr>
+          <w:i w:val="false"/>
+          <w:iCs w:val="false"/>
+          <w:strike w:val="false"/>
+          <w:dstrike w:val="false"/>
+        </w:rPr>
+        <w:t xml:space="preserve">Se debe instalar los paquetes rsync y libncurses-dev. El paquete libncurses-dev se requiere para poder ejecutar make menuconfig en el directorio de las fuentes de uClibc </w:t>
+      </w:r>
+      <w:r>
+        <w:rPr>
+          <w:i w:val="false"/>
+          <w:iCs w:val="false"/>
+          <w:strike w:val="false"/>
+          <w:dstrike w:val="false"/>
+        </w:rPr>
+        <w:t>(y también en el directorio de las fuentes del kernel, linux-5.10/)</w:t>
+      </w:r>
+      <w:r>
+        <w:rPr>
+          <w:i w:val="false"/>
+          <w:iCs w:val="false"/>
+          <w:strike w:val="false"/>
+          <w:dstrike w:val="false"/>
+        </w:rPr>
+        <w:t>, y el paquete rsync se requiere para tener disponible el ejecutable rsync, el cual se utiliza en la construcción del objetivo headers_install que se indicará unas cuantas líneas más abajo.</w:t>
+      </w:r>
+    </w:p>
+    <w:p>
+      <w:pPr>
+        <w:pStyle w:val="Normal"/>
+        <w:bidi w:val="0"/>
+        <w:jc w:val="both"/>
+        <w:rPr>
+          <w:i w:val="false"/>
+          <w:i w:val="false"/>
+          <w:iCs w:val="false"/>
+        </w:rPr>
+      </w:pPr>
+      <w:r>
+        <w:rPr>
+          <w:i w:val="false"/>
+          <w:iCs w:val="false"/>
+        </w:rPr>
+      </w:r>
+    </w:p>
+    <w:p>
+      <w:pPr>
+        <w:pStyle w:val="Normal"/>
+        <w:bidi w:val="0"/>
+        <w:jc w:val="both"/>
+        <w:rPr>
+          <w:i w:val="false"/>
+          <w:i w:val="false"/>
+          <w:iCs w:val="false"/>
+        </w:rPr>
+      </w:pPr>
+      <w:r>
+        <w:rPr>
+          <w:i w:val="false"/>
+          <w:iCs w:val="false"/>
+          <w:strike w:val="false"/>
+          <w:dstrike w:val="false"/>
+        </w:rPr>
+        <w:t xml:space="preserve"> </w:t>
+      </w:r>
+      <w:r>
+        <w:rPr>
+          <w:i w:val="false"/>
+          <w:iCs w:val="false"/>
+          <w:strike w:val="false"/>
+          <w:dstrike w:val="false"/>
+        </w:rPr>
+        <w:t xml:space="preserve">$ sudo apt-get install libncurses-dev  </w:t>
+      </w:r>
+      <w:r>
+        <w:rPr>
+          <w:i w:val="false"/>
+          <w:iCs w:val="false"/>
+          <w:strike w:val="false"/>
+          <w:dstrike w:val="false"/>
+        </w:rPr>
+        <w:t>rsync</w:t>
+      </w:r>
+    </w:p>
+    <w:p>
+      <w:pPr>
+        <w:pStyle w:val="Normal"/>
+        <w:bidi w:val="0"/>
+        <w:jc w:val="both"/>
+        <w:rPr>
+          <w:i w:val="false"/>
+          <w:i w:val="false"/>
+          <w:iCs w:val="false"/>
+        </w:rPr>
+      </w:pPr>
+      <w:r>
+        <w:rPr/>
+      </w:r>
+    </w:p>
+    <w:p>
+      <w:pPr>
+        <w:pStyle w:val="Normal"/>
+        <w:bidi w:val="0"/>
+        <w:jc w:val="both"/>
         <w:rPr/>
       </w:pPr>
       <w:r>
@@ -755,22 +842,7 @@
           <w:strike w:val="false"/>
           <w:dstrike w:val="false"/>
         </w:rPr>
-        <w:t>$ sudo make PREFIX=</w:t>
-      </w:r>
-      <w:r>
-        <w:rPr>
-          <w:rFonts w:ascii="Latin Modern Mono Light" w:hAnsi="Latin Modern Mono Light"/>
-          <w:strike w:val="false"/>
-          <w:dstrike w:val="false"/>
-        </w:rPr>
-        <w:t>””</w:t>
-      </w:r>
-      <w:r>
-        <w:rPr>
-          <w:strike w:val="false"/>
-          <w:dstrike w:val="false"/>
-        </w:rPr>
-        <w:t xml:space="preserve">  install</w:t>
+        <w:t>$ sudo make PREFIX=””  install</w:t>
       </w:r>
     </w:p>
     <w:p>
@@ -904,4 +976,163 @@
     </w:rPr>
   </w:style>
 </w:styles>
+</file>
+
+<file path=customXml/item1.xml><?xml version="1.0" encoding="utf-8"?>
+<p:properties xmlns:p="http://schemas.microsoft.com/office/2006/metadata/properties" xmlns:xsi="http://www.w3.org/2001/XMLSchema-instance" xmlns:pc="http://schemas.microsoft.com/office/infopath/2007/PartnerControls">
+  <documentManagement/>
+</p:properties>
+</file>
+
+<file path=customXml/item2.xml><?xml version="1.0" encoding="utf-8"?>
+<?mso-contentType ?>
+<FormTemplates xmlns="http://schemas.microsoft.com/sharepoint/v3/contenttype/forms">
+  <Display>DocumentLibraryForm</Display>
+  <Edit>DocumentLibraryForm</Edit>
+  <New>DocumentLibraryForm</New>
+</FormTemplates>
+</file>
+
+<file path=customXml/item3.xml><?xml version="1.0" encoding="utf-8"?>
+<ct:contentTypeSchema xmlns:ct="http://schemas.microsoft.com/office/2006/metadata/contentType" xmlns:ma="http://schemas.microsoft.com/office/2006/metadata/properties/metaAttributes" ct:_="" ma:_="" ma:contentTypeName="Documento" ma:contentTypeID="0x01010077490DD16E6EFC4E956D8C2A8A465506" ma:contentTypeVersion="2" ma:contentTypeDescription="Crear nuevo documento." ma:contentTypeScope="" ma:versionID="c95264ebd252daaa19e0919c31707986">
+  <xsd:schema xmlns:xsd="http://www.w3.org/2001/XMLSchema" xmlns:xs="http://www.w3.org/2001/XMLSchema" xmlns:p="http://schemas.microsoft.com/office/2006/metadata/properties" xmlns:ns2="16324917-6de5-4cc1-8ac4-5395911a646d" targetNamespace="http://schemas.microsoft.com/office/2006/metadata/properties" ma:root="true" ma:fieldsID="759a7f1fb1acd0e92ac3fdee4444837a" ns2:_="">
+    <xsd:import namespace="16324917-6de5-4cc1-8ac4-5395911a646d"/>
+    <xsd:element name="properties">
+      <xsd:complexType>
+        <xsd:sequence>
+          <xsd:element name="documentManagement">
+            <xsd:complexType>
+              <xsd:all>
+                <xsd:element ref="ns2:MediaServiceMetadata" minOccurs="0"/>
+                <xsd:element ref="ns2:MediaServiceFastMetadata" minOccurs="0"/>
+              </xsd:all>
+            </xsd:complexType>
+          </xsd:element>
+        </xsd:sequence>
+      </xsd:complexType>
+    </xsd:element>
+  </xsd:schema>
+  <xsd:schema xmlns:xsd="http://www.w3.org/2001/XMLSchema" xmlns:xs="http://www.w3.org/2001/XMLSchema" xmlns:dms="http://schemas.microsoft.com/office/2006/documentManagement/types" xmlns:pc="http://schemas.microsoft.com/office/infopath/2007/PartnerControls" targetNamespace="16324917-6de5-4cc1-8ac4-5395911a646d" elementFormDefault="qualified">
+    <xsd:import namespace="http://schemas.microsoft.com/office/2006/documentManagement/types"/>
+    <xsd:import namespace="http://schemas.microsoft.com/office/infopath/2007/PartnerControls"/>
+    <xsd:element name="MediaServiceMetadata" ma:index="8" nillable="true" ma:displayName="MediaServiceMetadata" ma:hidden="true" ma:internalName="MediaServiceMetadata" ma:readOnly="true">
+      <xsd:simpleType>
+        <xsd:restriction base="dms:Note"/>
+      </xsd:simpleType>
+    </xsd:element>
+    <xsd:element name="MediaServiceFastMetadata" ma:index="9" nillable="true" ma:displayName="MediaServiceFastMetadata" ma:hidden="true" ma:internalName="MediaServiceFastMetadata" ma:readOnly="true">
+      <xsd:simpleType>
+        <xsd:restriction base="dms:Note"/>
+      </xsd:simpleType>
+    </xsd:element>
+  </xsd:schema>
+  <xsd:schema xmlns="http://schemas.openxmlformats.org/package/2006/metadata/core-properties" xmlns:xsd="http://www.w3.org/2001/XMLSchema" xmlns:xsi="http://www.w3.org/2001/XMLSchema-instance" xmlns:dc="http://purl.org/dc/elements/1.1/" xmlns:dcterms="http://purl.org/dc/terms/" xmlns:odoc="http://schemas.microsoft.com/internal/obd" targetNamespace="http://schemas.openxmlformats.org/package/2006/metadata/core-properties" elementFormDefault="qualified" attributeFormDefault="unqualified" blockDefault="#all">
+    <xsd:import namespace="http://purl.org/dc/elements/1.1/" schemaLocation="http://dublincore.org/schemas/xmls/qdc/2003/04/02/dc.xsd"/>
+    <xsd:import namespace="http://purl.org/dc/terms/" schemaLocation="http://dublincore.org/schemas/xmls/qdc/2003/04/02/dcterms.xsd"/>
+    <xsd:element name="coreProperties" type="CT_coreProperties"/>
+    <xsd:complexType name="CT_coreProperties">
+      <xsd:all>
+        <xsd:element ref="dc:creator" minOccurs="0" maxOccurs="1"/>
+        <xsd:element ref="dcterms:created" minOccurs="0" maxOccurs="1"/>
+        <xsd:element ref="dc:identifier" minOccurs="0" maxOccurs="1"/>
+        <xsd:element name="contentType" minOccurs="0" maxOccurs="1" type="xsd:string" ma:index="0" ma:displayName="Tipo de contenido"/>
+        <xsd:element ref="dc:title" minOccurs="0" maxOccurs="1" ma:index="4" ma:displayName="Título"/>
+        <xsd:element ref="dc:subject" minOccurs="0" maxOccurs="1"/>
+        <xsd:element ref="dc:description" minOccurs="0" maxOccurs="1"/>
+        <xsd:element name="keywords" minOccurs="0" maxOccurs="1" type="xsd:string"/>
+        <xsd:element ref="dc:language" minOccurs="0" maxOccurs="1"/>
+        <xsd:element name="category" minOccurs="0" maxOccurs="1" type="xsd:string"/>
+        <xsd:element name="version" minOccurs="0" maxOccurs="1" type="xsd:string"/>
+        <xsd:element name="revision" minOccurs="0" maxOccurs="1" type="xsd:string">
+          <xsd:annotation>
+            <xsd:documentation>
+                        This value indicates the number of saves or revisions. The application is responsible for updating this value after each revision.
+                    </xsd:documentation>
+          </xsd:annotation>
+        </xsd:element>
+        <xsd:element name="lastModifiedBy" minOccurs="0" maxOccurs="1" type="xsd:string"/>
+        <xsd:element ref="dcterms:modified" minOccurs="0" maxOccurs="1"/>
+        <xsd:element name="contentStatus" minOccurs="0" maxOccurs="1" type="xsd:string"/>
+      </xsd:all>
+    </xsd:complexType>
+  </xsd:schema>
+  <xs:schema xmlns:pc="http://schemas.microsoft.com/office/infopath/2007/PartnerControls" xmlns:xs="http://www.w3.org/2001/XMLSchema" targetNamespace="http://schemas.microsoft.com/office/infopath/2007/PartnerControls" elementFormDefault="qualified" attributeFormDefault="unqualified">
+    <xs:element name="Person">
+      <xs:complexType>
+        <xs:sequence>
+          <xs:element ref="pc:DisplayName" minOccurs="0"/>
+          <xs:element ref="pc:AccountId" minOccurs="0"/>
+          <xs:element ref="pc:AccountType" minOccurs="0"/>
+        </xs:sequence>
+      </xs:complexType>
+    </xs:element>
+    <xs:element name="DisplayName" type="xs:string"/>
+    <xs:element name="AccountId" type="xs:string"/>
+    <xs:element name="AccountType" type="xs:string"/>
+    <xs:element name="BDCAssociatedEntity">
+      <xs:complexType>
+        <xs:sequence>
+          <xs:element ref="pc:BDCEntity" minOccurs="0" maxOccurs="unbounded"/>
+        </xs:sequence>
+        <xs:attribute ref="pc:EntityNamespace"/>
+        <xs:attribute ref="pc:EntityName"/>
+        <xs:attribute ref="pc:SystemInstanceName"/>
+        <xs:attribute ref="pc:AssociationName"/>
+      </xs:complexType>
+    </xs:element>
+    <xs:attribute name="EntityNamespace" type="xs:string"/>
+    <xs:attribute name="EntityName" type="xs:string"/>
+    <xs:attribute name="SystemInstanceName" type="xs:string"/>
+    <xs:attribute name="AssociationName" type="xs:string"/>
+    <xs:element name="BDCEntity">
+      <xs:complexType>
+        <xs:sequence>
+          <xs:element ref="pc:EntityDisplayName" minOccurs="0"/>
+          <xs:element ref="pc:EntityInstanceReference" minOccurs="0"/>
+          <xs:element ref="pc:EntityId1" minOccurs="0"/>
+          <xs:element ref="pc:EntityId2" minOccurs="0"/>
+          <xs:element ref="pc:EntityId3" minOccurs="0"/>
+          <xs:element ref="pc:EntityId4" minOccurs="0"/>
+          <xs:element ref="pc:EntityId5" minOccurs="0"/>
+        </xs:sequence>
+      </xs:complexType>
+    </xs:element>
+    <xs:element name="EntityDisplayName" type="xs:string"/>
+    <xs:element name="EntityInstanceReference" type="xs:string"/>
+    <xs:element name="EntityId1" type="xs:string"/>
+    <xs:element name="EntityId2" type="xs:string"/>
+    <xs:element name="EntityId3" type="xs:string"/>
+    <xs:element name="EntityId4" type="xs:string"/>
+    <xs:element name="EntityId5" type="xs:string"/>
+    <xs:element name="Terms">
+      <xs:complexType>
+        <xs:sequence>
+          <xs:element ref="pc:TermInfo" minOccurs="0" maxOccurs="unbounded"/>
+        </xs:sequence>
+      </xs:complexType>
+    </xs:element>
+    <xs:element name="TermInfo">
+      <xs:complexType>
+        <xs:sequence>
+          <xs:element ref="pc:TermName" minOccurs="0"/>
+          <xs:element ref="pc:TermId" minOccurs="0"/>
+        </xs:sequence>
+      </xs:complexType>
+    </xs:element>
+    <xs:element name="TermName" type="xs:string"/>
+    <xs:element name="TermId" type="xs:string"/>
+  </xs:schema>
+</ct:contentTypeSchema>
+</file>
+
+<file path=customXml/itemProps1.xml><?xml version="1.0" encoding="utf-8"?>
+<ds:datastoreItem xmlns:ds="http://schemas.openxmlformats.org/officeDocument/2006/customXml" ds:itemID="{602C35C6-29CD-4787-AE4E-6B4470010956}"/>
+</file>
+
+<file path=customXml/itemProps2.xml><?xml version="1.0" encoding="utf-8"?>
+<ds:datastoreItem xmlns:ds="http://schemas.openxmlformats.org/officeDocument/2006/customXml" ds:itemID="{6B24C2F2-6F7F-45F5-BB44-5B03738B8736}"/>
+</file>
+
+<file path=customXml/itemProps3.xml><?xml version="1.0" encoding="utf-8"?>
+<ds:datastoreItem xmlns:ds="http://schemas.openxmlformats.org/officeDocument/2006/customXml" ds:itemID="{FF9930AF-C258-466F-896E-993487DC57B4}"/>
 </file>